--- a/descriptive textual use case/gestion achat/Fiche descriptive - Enregistrer un achat.docx
+++ b/descriptive textual use case/gestion achat/Fiche descriptive - Enregistrer un achat.docx
@@ -243,7 +243,19 @@
               <w:rPr>
                 <w:rFonts w:ascii="Times New Roman" w:eastAsia="Times New Roman" w:hAnsi="Times New Roman" w:cs="Times New Roman"/>
               </w:rPr>
-              <w:t> L’utilisateur doit être authentifié en tant que client</w:t>
+              <w:t> L’</w:t>
+            </w:r>
+            <w:r>
+              <w:rPr>
+                <w:rFonts w:ascii="Times New Roman" w:eastAsia="Times New Roman" w:hAnsi="Times New Roman" w:cs="Times New Roman"/>
+              </w:rPr>
+              <w:t>acheteur</w:t>
+            </w:r>
+            <w:r>
+              <w:rPr>
+                <w:rFonts w:ascii="Times New Roman" w:eastAsia="Times New Roman" w:hAnsi="Times New Roman" w:cs="Times New Roman"/>
+              </w:rPr>
+              <w:t xml:space="preserve"> doit être authentifié en tant que client</w:t>
             </w:r>
             <w:r>
               <w:rPr>
@@ -287,7 +299,19 @@
               <w:rPr>
                 <w:rFonts w:ascii="Times New Roman" w:eastAsia="Times New Roman" w:hAnsi="Times New Roman" w:cs="Times New Roman"/>
               </w:rPr>
-              <w:t xml:space="preserve"> L’utilisateur a demandé la page « Enregistrer </w:t>
+              <w:t> L’</w:t>
+            </w:r>
+            <w:r>
+              <w:rPr>
+                <w:rFonts w:ascii="Times New Roman" w:eastAsia="Times New Roman" w:hAnsi="Times New Roman" w:cs="Times New Roman"/>
+              </w:rPr>
+              <w:t>acheteur</w:t>
+            </w:r>
+            <w:r>
+              <w:rPr>
+                <w:rFonts w:ascii="Times New Roman" w:eastAsia="Times New Roman" w:hAnsi="Times New Roman" w:cs="Times New Roman"/>
+              </w:rPr>
+              <w:t xml:space="preserve"> a demandé la page « Enregistrer </w:t>
             </w:r>
             <w:r>
               <w:rPr>
@@ -361,23 +385,64 @@
             <w:r>
               <w:rPr>
                 <w:rFonts w:ascii="Times New Roman" w:eastAsia="Times New Roman" w:hAnsi="Times New Roman" w:cs="Times New Roman"/>
+                <w:bCs/>
+              </w:rPr>
+              <w:t>1.</w:t>
+            </w:r>
+            <w:r>
+              <w:rPr>
+                <w:rFonts w:ascii="Times New Roman" w:eastAsia="Times New Roman" w:hAnsi="Times New Roman" w:cs="Times New Roman"/>
+                <w:b/>
+                <w:bCs/>
+              </w:rPr>
+              <w:t xml:space="preserve"> </w:t>
+            </w:r>
+            <w:r>
+              <w:rPr>
+                <w:rFonts w:ascii="Times New Roman" w:eastAsia="Times New Roman" w:hAnsi="Times New Roman" w:cs="Times New Roman"/>
                 <w:b/>
                 <w:bCs/>
               </w:rPr>
               <w:t>Le système</w:t>
             </w:r>
-            <w:r>
-              <w:rPr>
-                <w:rFonts w:ascii="Times New Roman" w:eastAsia="Times New Roman" w:hAnsi="Times New Roman" w:cs="Times New Roman"/>
-              </w:rPr>
-              <w:t> vérifie le type d’utilisateur connecté (si commercial, pizzaiolo ou client)</w:t>
+            <w:bookmarkStart w:id="0" w:name="_GoBack"/>
+            <w:bookmarkEnd w:id="0"/>
+            <w:r>
+              <w:rPr>
+                <w:rFonts w:ascii="Times New Roman" w:eastAsia="Times New Roman" w:hAnsi="Times New Roman" w:cs="Times New Roman"/>
+              </w:rPr>
+              <w:t> vérifie le type d’</w:t>
+            </w:r>
+            <w:r>
+              <w:rPr>
+                <w:rFonts w:ascii="Times New Roman" w:eastAsia="Times New Roman" w:hAnsi="Times New Roman" w:cs="Times New Roman"/>
+              </w:rPr>
+              <w:t>acheteur</w:t>
+            </w:r>
+            <w:r>
+              <w:rPr>
+                <w:rFonts w:ascii="Times New Roman" w:eastAsia="Times New Roman" w:hAnsi="Times New Roman" w:cs="Times New Roman"/>
+              </w:rPr>
+              <w:t xml:space="preserve"> connecté (si commercial, pizzaiolo ou client)</w:t>
             </w:r>
             <w:r>
               <w:rPr>
                 <w:rFonts w:ascii="Times New Roman" w:eastAsia="Times New Roman" w:hAnsi="Times New Roman" w:cs="Times New Roman"/>
               </w:rPr>
               <w:br/>
-              <w:t>2. Si l’utilisateur est le commercial ou un pizzaiolo, </w:t>
+              <w:t>2. Si l’</w:t>
+            </w:r>
+            <w:r>
+              <w:rPr>
+                <w:rFonts w:ascii="Times New Roman" w:eastAsia="Times New Roman" w:hAnsi="Times New Roman" w:cs="Times New Roman"/>
+              </w:rPr>
+              <w:t>acheteur</w:t>
+            </w:r>
+            <w:r>
+              <w:rPr>
+                <w:rFonts w:ascii="Times New Roman" w:eastAsia="Times New Roman" w:hAnsi="Times New Roman" w:cs="Times New Roman"/>
+              </w:rPr>
+              <w:t xml:space="preserve"> est le commercial ou un pizzaiolo, </w:t>
             </w:r>
             <w:r>
               <w:rPr>
@@ -567,7 +632,21 @@
                 <w:rFonts w:ascii="Times New Roman" w:eastAsia="Times New Roman" w:hAnsi="Times New Roman" w:cs="Times New Roman"/>
                 <w:bCs/>
               </w:rPr>
-              <w:t>L’utilisateur peut</w:t>
+              <w:t>L’</w:t>
+            </w:r>
+            <w:r>
+              <w:rPr>
+                <w:rFonts w:ascii="Times New Roman" w:eastAsia="Times New Roman" w:hAnsi="Times New Roman" w:cs="Times New Roman"/>
+                <w:bCs/>
+              </w:rPr>
+              <w:t>acheteur</w:t>
+            </w:r>
+            <w:r>
+              <w:rPr>
+                <w:rFonts w:ascii="Times New Roman" w:eastAsia="Times New Roman" w:hAnsi="Times New Roman" w:cs="Times New Roman"/>
+                <w:bCs/>
+              </w:rPr>
+              <w:t xml:space="preserve"> peut</w:t>
             </w:r>
             <w:r>
               <w:rPr>
@@ -575,8 +654,6 @@
               </w:rPr>
               <w:t xml:space="preserve"> laisser un commentaire après avoir été livré</w:t>
             </w:r>
-            <w:bookmarkStart w:id="0" w:name="_GoBack"/>
-            <w:bookmarkEnd w:id="0"/>
             <w:r>
               <w:rPr>
                 <w:rFonts w:ascii="Times New Roman" w:eastAsia="Times New Roman" w:hAnsi="Times New Roman" w:cs="Times New Roman"/>
@@ -643,7 +720,19 @@
               <w:rPr>
                 <w:rFonts w:ascii="Times New Roman" w:eastAsia="Times New Roman" w:hAnsi="Times New Roman" w:cs="Times New Roman"/>
               </w:rPr>
-              <w:t> n’affiche aucun utilisateur sélectionné. </w:t>
+              <w:t xml:space="preserve"> n’affiche aucun </w:t>
+            </w:r>
+            <w:r>
+              <w:rPr>
+                <w:rFonts w:ascii="Times New Roman" w:eastAsia="Times New Roman" w:hAnsi="Times New Roman" w:cs="Times New Roman"/>
+              </w:rPr>
+              <w:t>acheteur</w:t>
+            </w:r>
+            <w:r>
+              <w:rPr>
+                <w:rFonts w:ascii="Times New Roman" w:eastAsia="Times New Roman" w:hAnsi="Times New Roman" w:cs="Times New Roman"/>
+              </w:rPr>
+              <w:t xml:space="preserve"> sélectionné. </w:t>
             </w:r>
             <w:r>
               <w:rPr>
@@ -657,20 +746,7 @@
                 <w:rFonts w:ascii="Times New Roman" w:eastAsia="Times New Roman" w:hAnsi="Times New Roman" w:cs="Times New Roman"/>
               </w:rPr>
               <w:br/>
-            </w:r>
-            <w:proofErr w:type="gramStart"/>
-            <w:r>
-              <w:rPr>
-                <w:rFonts w:ascii="Times New Roman" w:eastAsia="Times New Roman" w:hAnsi="Times New Roman" w:cs="Times New Roman"/>
-              </w:rPr>
-              <w:t>6.a</w:t>
-            </w:r>
-            <w:proofErr w:type="gramEnd"/>
-            <w:r>
-              <w:rPr>
-                <w:rFonts w:ascii="Times New Roman" w:eastAsia="Times New Roman" w:hAnsi="Times New Roman" w:cs="Times New Roman"/>
-              </w:rPr>
-              <w:t xml:space="preserve"> L’enregistrement du règlement n’a pas réussi. </w:t>
+              <w:t>6.a L’enregistrement du règlement n’a pas réussi. </w:t>
             </w:r>
             <w:r>
               <w:rPr>
@@ -697,20 +773,7 @@
                 <w:rFonts w:ascii="Times New Roman" w:eastAsia="Times New Roman" w:hAnsi="Times New Roman" w:cs="Times New Roman"/>
               </w:rPr>
               <w:br/>
-            </w:r>
-            <w:proofErr w:type="gramStart"/>
-            <w:r>
-              <w:rPr>
-                <w:rFonts w:ascii="Times New Roman" w:eastAsia="Times New Roman" w:hAnsi="Times New Roman" w:cs="Times New Roman"/>
-              </w:rPr>
-              <w:t>7.a</w:t>
-            </w:r>
-            <w:proofErr w:type="gramEnd"/>
-            <w:r>
-              <w:rPr>
-                <w:rFonts w:ascii="Times New Roman" w:eastAsia="Times New Roman" w:hAnsi="Times New Roman" w:cs="Times New Roman"/>
-              </w:rPr>
-              <w:t xml:space="preserve"> L’enregistrement définitif de l’achat n’a pas réussi. </w:t>
+              <w:t>7.a L’enregistrement définitif de l’achat n’a pas réussi. </w:t>
             </w:r>
             <w:r>
               <w:rPr>
@@ -770,7 +833,19 @@
               <w:rPr>
                 <w:rFonts w:ascii="Times New Roman" w:eastAsia="Times New Roman" w:hAnsi="Times New Roman" w:cs="Times New Roman"/>
               </w:rPr>
-              <w:t>Scénario nominal : sur décision de l’utilisateur, après le point 8 (affichage du récapitulatif de l’achat)</w:t>
+              <w:t>Scénario nominal : sur décision de l’</w:t>
+            </w:r>
+            <w:r>
+              <w:rPr>
+                <w:rFonts w:ascii="Times New Roman" w:eastAsia="Times New Roman" w:hAnsi="Times New Roman" w:cs="Times New Roman"/>
+              </w:rPr>
+              <w:t>acheteur</w:t>
+            </w:r>
+            <w:r>
+              <w:rPr>
+                <w:rFonts w:ascii="Times New Roman" w:eastAsia="Times New Roman" w:hAnsi="Times New Roman" w:cs="Times New Roman"/>
+              </w:rPr>
+              <w:t>, après le point 8 (affichage du récapitulatif de l’achat)</w:t>
             </w:r>
           </w:p>
           <w:p>
@@ -924,7 +999,19 @@
               <w:rPr>
                 <w:rFonts w:ascii="Times New Roman" w:eastAsia="Times New Roman" w:hAnsi="Times New Roman" w:cs="Times New Roman"/>
               </w:rPr>
-              <w:t>L’enregistrement d’un achat doit pouvoir se faire avec un maximum de 3 pages. Les éventuels messages aux utilisateurs doivent être fournis à l’aide de fenêtres pop-up.</w:t>
+              <w:t xml:space="preserve">L’enregistrement d’un achat doit pouvoir se faire avec un maximum de 3 pages. Les éventuels messages aux </w:t>
+            </w:r>
+            <w:r>
+              <w:rPr>
+                <w:rFonts w:ascii="Times New Roman" w:eastAsia="Times New Roman" w:hAnsi="Times New Roman" w:cs="Times New Roman"/>
+              </w:rPr>
+              <w:t>acheteur</w:t>
+            </w:r>
+            <w:r>
+              <w:rPr>
+                <w:rFonts w:ascii="Times New Roman" w:eastAsia="Times New Roman" w:hAnsi="Times New Roman" w:cs="Times New Roman"/>
+              </w:rPr>
+              <w:t>s doivent être fournis à l’aide de fenêtres pop-up.</w:t>
             </w:r>
           </w:p>
         </w:tc>
@@ -972,7 +1059,19 @@
               <w:rPr>
                 <w:rFonts w:ascii="Times New Roman" w:eastAsia="Times New Roman" w:hAnsi="Times New Roman" w:cs="Times New Roman"/>
               </w:rPr>
-              <w:t>Nous avons décrit le cas où un utilisateur est soit un commercial,</w:t>
+              <w:t xml:space="preserve">Nous avons décrit le cas où un </w:t>
+            </w:r>
+            <w:r>
+              <w:rPr>
+                <w:rFonts w:ascii="Times New Roman" w:eastAsia="Times New Roman" w:hAnsi="Times New Roman" w:cs="Times New Roman"/>
+              </w:rPr>
+              <w:t>acheteur</w:t>
+            </w:r>
+            <w:r>
+              <w:rPr>
+                <w:rFonts w:ascii="Times New Roman" w:eastAsia="Times New Roman" w:hAnsi="Times New Roman" w:cs="Times New Roman"/>
+              </w:rPr>
+              <w:t xml:space="preserve"> est soit un commercial,</w:t>
             </w:r>
             <w:r>
               <w:rPr>
@@ -1436,7 +1535,7 @@
     </w:rPrDefault>
     <w:pPrDefault/>
   </w:docDefaults>
-  <w:latentStyles w:defLockedState="0" w:defUIPriority="99" w:defSemiHidden="0" w:defUnhideWhenUsed="0" w:defQFormat="0" w:count="375">
+  <w:latentStyles w:defLockedState="0" w:defUIPriority="99" w:defSemiHidden="0" w:defUnhideWhenUsed="0" w:defQFormat="0" w:count="376">
     <w:lsdException w:name="Normal" w:uiPriority="0" w:qFormat="1"/>
     <w:lsdException w:name="heading 1" w:uiPriority="9" w:qFormat="1"/>
     <w:lsdException w:name="heading 2" w:semiHidden="1" w:uiPriority="9" w:unhideWhenUsed="1" w:qFormat="1"/>
@@ -1812,6 +1911,7 @@
     <w:lsdException w:name="Smart Hyperlink" w:semiHidden="1" w:unhideWhenUsed="1"/>
     <w:lsdException w:name="Hashtag" w:semiHidden="1" w:unhideWhenUsed="1"/>
     <w:lsdException w:name="Unresolved Mention" w:semiHidden="1" w:unhideWhenUsed="1"/>
+    <w:lsdException w:name="Smart Link" w:semiHidden="1" w:unhideWhenUsed="1"/>
   </w:latentStyles>
   <w:style w:type="paragraph" w:default="1" w:styleId="Normal">
     <w:name w:val="Normal"/>
